--- a/layout/output/1-21_མཛད་པ་བཅུ་གཉིས་ཀྱི་ཚུལ་ལ་བསྟོད་པ།.docx
+++ b/layout/output/1-21_མཛད་པ་བཅུ་གཉིས་ཀྱི་ཚུལ་ལ་བསྟོད་པ།.docx
@@ -155,12 +155,6 @@
       </w:r>
       <w:r>
         <w:t xml:space="preserve">ཀླུ་སྒྲུབ་ཀྱིས་མཛད་པ་རྫོགས་སོ།།</w:t>
-      </w:r>
-      <w:r>
-        <w:rPr>
-          <w:rStyle w:val="FootnoteReference"/>
-        </w:rPr>
-        <w:footnoteReference w:id="37"/>
       </w:r>
     </w:p>
     <w:sectPr/>
@@ -465,7 +459,7 @@
         <w:t xml:space="preserve"> </w:t>
       </w:r>
       <w:r>
-        <w:t xml:space="preserve">བསྟོད་པ་ཡི། པེ་ཅིན། བསྟོད་བ་ཡི། སྣར་ཐང་།a</w:t>
+        <w:t xml:space="preserve">བསྟོད་པ་ཡི། པེ་ཅིན། བསྟོད་བ་ཡི། སྣར་ཐང་།</w:t>
       </w:r>
     </w:p>
   </w:footnote>
@@ -484,26 +478,7 @@
         <w:t xml:space="preserve"> </w:t>
       </w:r>
       <w:r>
-        <w:t xml:space="preserve">།</w:t>
-      </w:r>
-    </w:p>
-  </w:footnote>
-  <w:footnote w:id="37">
-    <w:p>
-      <w:pPr>
-        <w:pStyle w:val="FootnoteText"/>
-      </w:pPr>
-      <w:r>
-        <w:rPr>
-          <w:rStyle w:val="FootnoteReference"/>
-        </w:rPr>
-        <w:footnoteRef/>
-      </w:r>
-      <w:r>
-        <w:t xml:space="preserve"> </w:t>
-      </w:r>
-      <w:r>
-        <w:t xml:space="preserve">།</w:t>
+        <w:t xml:space="preserve">ཆེན་པོ་འཕགས་པ། ཞེས་པར་མ་གཞན་ནང་མེད།</w:t>
       </w:r>
     </w:p>
   </w:footnote>
@@ -594,7 +569,7 @@
     </w:lvl>
   </w:abstractNum>
   <w:abstractNum w:abstractNumId="990">
-    <w:nsid w:val="378dc126"/>
+    <w:nsid w:val="e9f92034"/>
     <w:multiLevelType w:val="multilevel"/>
     <w:lvl w:ilvl="0">
       <w:numFmt w:val="bullet"/>

--- a/layout/output/1-21_མཛད་པ་བཅུ་གཉིས་ཀྱི་ཚུལ་ལ་བསྟོད་པ།.docx
+++ b/layout/output/1-21_མཛད་པ་བཅུ་གཉིས་ཀྱི་ཚུལ་ལ་བསྟོད་པ།.docx
@@ -569,7 +569,7 @@
     </w:lvl>
   </w:abstractNum>
   <w:abstractNum w:abstractNumId="990">
-    <w:nsid w:val="2665f367"/>
+    <w:nsid w:val="d104475d"/>
     <w:multiLevelType w:val="multilevel"/>
     <w:lvl w:ilvl="0">
       <w:numFmt w:val="bullet"/>

--- a/layout/output/1-21_མཛད་པ་བཅུ་གཉིས་ཀྱི་ཚུལ་ལ་བསྟོད་པ།.docx
+++ b/layout/output/1-21_མཛད་པ་བཅུ་གཉིས་ཀྱི་ཚུལ་ལ་བསྟོད་པ།.docx
@@ -569,7 +569,7 @@
     </w:lvl>
   </w:abstractNum>
   <w:abstractNum w:abstractNumId="990">
-    <w:nsid w:val="d104475d"/>
+    <w:nsid w:val="896c4431"/>
     <w:multiLevelType w:val="multilevel"/>
     <w:lvl w:ilvl="0">
       <w:numFmt w:val="bullet"/>

--- a/layout/output/1-21_མཛད་པ་བཅུ་གཉིས་ཀྱི་ཚུལ་ལ་བསྟོད་པ།.docx
+++ b/layout/output/1-21_མཛད་པ་བཅུ་གཉིས་ཀྱི་ཚུལ་ལ་བསྟོད་པ།.docx
@@ -212,7 +212,7 @@
         <w:t xml:space="preserve"> </w:t>
       </w:r>
       <w:r>
-        <w:t xml:space="preserve">བསྟོད་པ་ཞེས་བྱ་བ། སྣར་ཐང་། པེ་ཅིན།</w:t>
+        <w:t xml:space="preserve">+བསྟོད་པ་ཞེས་བྱ་བ། སྣར་ཐང་། པེ་ཅིན།</w:t>
       </w:r>
     </w:p>
   </w:footnote>
@@ -569,7 +569,7 @@
     </w:lvl>
   </w:abstractNum>
   <w:abstractNum w:abstractNumId="990">
-    <w:nsid w:val="d1a5a8b7"/>
+    <w:nsid w:val="23277b53"/>
     <w:multiLevelType w:val="multilevel"/>
     <w:lvl w:ilvl="0">
       <w:numFmt w:val="bullet"/>
